--- a/отчет по ПП 0101.docx
+++ b/отчет по ПП 0101.docx
@@ -36,6 +36,13 @@
     </w:p>
     <w:sdt>
       <w:sdtPr>
+        <w:rPr>
+          <w:rFonts w:asciiTheme="minorHAnsi" w:eastAsiaTheme="minorHAnsi" w:hAnsiTheme="minorHAnsi" w:cstheme="minorBidi"/>
+          <w:color w:val="auto"/>
+          <w:sz w:val="22"/>
+          <w:szCs w:val="22"/>
+          <w:lang w:eastAsia="en-US"/>
+        </w:rPr>
         <w:id w:val="-1743791249"/>
         <w:docPartObj>
           <w:docPartGallery w:val="Table of Contents"/>
@@ -44,13 +51,8 @@
       </w:sdtPr>
       <w:sdtEndPr>
         <w:rPr>
-          <w:rFonts w:asciiTheme="minorHAnsi" w:eastAsiaTheme="minorHAnsi" w:hAnsiTheme="minorHAnsi" w:cstheme="minorBidi"/>
           <w:b/>
           <w:bCs/>
-          <w:color w:val="auto"/>
-          <w:sz w:val="22"/>
-          <w:szCs w:val="22"/>
-          <w:lang w:eastAsia="en-US"/>
         </w:rPr>
       </w:sdtEndPr>
       <w:sdtContent>
@@ -1139,8 +1141,6 @@
         <w:jc w:val="both"/>
       </w:pPr>
       <w:bookmarkStart w:id="0" w:name="_Toc217510487"/>
-      <w:bookmarkStart w:id="1" w:name="_GoBack"/>
-      <w:bookmarkEnd w:id="1"/>
       <w:r>
         <w:lastRenderedPageBreak/>
         <w:t>ВВЕДЕНИЕ</w:t>
@@ -1853,7 +1853,7 @@
           <w:color w:val="000000" w:themeColor="text1"/>
         </w:rPr>
       </w:pPr>
-      <w:bookmarkStart w:id="2" w:name="_Toc217510488"/>
+      <w:bookmarkStart w:id="1" w:name="_Toc217510488"/>
       <w:r>
         <w:rPr>
           <w:color w:val="000000" w:themeColor="text1"/>
@@ -1867,7 +1867,7 @@
         </w:rPr>
         <w:t>Описание объекта компьютеризации</w:t>
       </w:r>
-      <w:bookmarkEnd w:id="2"/>
+      <w:bookmarkEnd w:id="1"/>
     </w:p>
     <w:p>
       <w:pPr>
@@ -2881,7 +2881,7 @@
           <w:szCs w:val="28"/>
         </w:rPr>
       </w:pPr>
-      <w:bookmarkStart w:id="3" w:name="_Toc217510489"/>
+      <w:bookmarkStart w:id="2" w:name="_Toc217510489"/>
       <w:r>
         <w:rPr>
           <w:rFonts w:ascii="Times New Roman" w:hAnsi="Times New Roman" w:cs="Times New Roman"/>
@@ -2942,7 +2942,7 @@
         </w:rPr>
         <w:t>Подразделения, их роли и взаимосвязи</w:t>
       </w:r>
-      <w:bookmarkEnd w:id="3"/>
+      <w:bookmarkEnd w:id="2"/>
     </w:p>
     <w:p>
       <w:pPr>
@@ -3139,10 +3139,10 @@
             <v:path o:extrusionok="f" gradientshapeok="t" o:connecttype="rect"/>
             <o:lock v:ext="edit" aspectratio="t"/>
           </v:shapetype>
-          <v:shape id="_x0000_i1058" type="#_x0000_t75" style="width:427.8pt;height:124.8pt" o:ole="">
+          <v:shape id="_x0000_i1025" type="#_x0000_t75" style="width:427.8pt;height:124.8pt" o:ole="">
             <v:imagedata r:id="rId8" o:title=""/>
           </v:shape>
-          <o:OLEObject Type="Embed" ProgID="Visio.Drawing.15" ShapeID="_x0000_i1058" DrawAspect="Content" ObjectID="_1828124003" r:id="rId9"/>
+          <o:OLEObject Type="Embed" ProgID="Visio.Drawing.15" ShapeID="_x0000_i1025" DrawAspect="Content" ObjectID="_1828125178" r:id="rId9"/>
         </w:object>
       </w:r>
       <w:r>
@@ -3941,7 +3941,7 @@
           <w:szCs w:val="28"/>
         </w:rPr>
       </w:pPr>
-      <w:bookmarkStart w:id="4" w:name="_Toc217510490"/>
+      <w:bookmarkStart w:id="3" w:name="_Toc217510490"/>
       <w:r>
         <w:rPr>
           <w:rFonts w:ascii="Times New Roman" w:hAnsi="Times New Roman" w:cs="Times New Roman"/>
@@ -3952,7 +3952,7 @@
         <w:lastRenderedPageBreak/>
         <w:t>3 Организация работ подразделения предприятия</w:t>
       </w:r>
-      <w:bookmarkEnd w:id="4"/>
+      <w:bookmarkEnd w:id="3"/>
     </w:p>
     <w:p>
       <w:pPr>
@@ -4048,10 +4048,10 @@
           <w:szCs w:val="28"/>
         </w:rPr>
         <w:object w:dxaOrig="6181" w:dyaOrig="4606" w14:anchorId="15256884">
-          <v:shape id="_x0000_i1059" type="#_x0000_t75" style="width:309.6pt;height:229.8pt" o:ole="">
+          <v:shape id="_x0000_i1026" type="#_x0000_t75" style="width:309.6pt;height:229.8pt" o:ole="">
             <v:imagedata r:id="rId10" o:title=""/>
           </v:shape>
-          <o:OLEObject Type="Embed" ProgID="Visio.Drawing.15" ShapeID="_x0000_i1059" DrawAspect="Content" ObjectID="_1828124004" r:id="rId11"/>
+          <o:OLEObject Type="Embed" ProgID="Visio.Drawing.15" ShapeID="_x0000_i1026" DrawAspect="Content" ObjectID="_1828125179" r:id="rId11"/>
         </w:object>
       </w:r>
     </w:p>
@@ -5619,7 +5619,7 @@
           <w:shd w:val="clear" w:color="auto" w:fill="FFFFFF"/>
         </w:rPr>
       </w:pPr>
-      <w:bookmarkStart w:id="5" w:name="_Toc217510491"/>
+      <w:bookmarkStart w:id="4" w:name="_Toc217510491"/>
       <w:r>
         <w:rPr>
           <w:rFonts w:ascii="Times New Roman" w:hAnsi="Times New Roman" w:cs="Times New Roman"/>
@@ -5674,7 +5674,7 @@
         </w:rPr>
         <w:t>модуль</w:t>
       </w:r>
-      <w:bookmarkEnd w:id="5"/>
+      <w:bookmarkEnd w:id="4"/>
     </w:p>
     <w:p>
       <w:pPr>
@@ -7232,7 +7232,7 @@
           <w:shd w:val="clear" w:color="auto" w:fill="FFFFFF"/>
         </w:rPr>
       </w:pPr>
-      <w:bookmarkStart w:id="6" w:name="_Toc217510492"/>
+      <w:bookmarkStart w:id="5" w:name="_Toc217510492"/>
       <w:r>
         <w:rPr>
           <w:bCs w:val="0"/>
@@ -7243,7 +7243,7 @@
       <w:r>
         <w:t>Структура программных модулей</w:t>
       </w:r>
-      <w:bookmarkEnd w:id="6"/>
+      <w:bookmarkEnd w:id="5"/>
     </w:p>
     <w:p>
       <w:pPr>
@@ -7281,10 +7281,10 @@
       </w:pPr>
       <w:r>
         <w:object w:dxaOrig="16765" w:dyaOrig="21745" w14:anchorId="68652FF6">
-          <v:shape id="_x0000_i1070" type="#_x0000_t75" style="width:492pt;height:638.4pt" o:ole="">
+          <v:shape id="_x0000_i1027" type="#_x0000_t75" style="width:492pt;height:638.4pt" o:ole="">
             <v:imagedata r:id="rId12" o:title=""/>
           </v:shape>
-          <o:OLEObject Type="Embed" ProgID="Visio.Drawing.15" ShapeID="_x0000_i1070" DrawAspect="Content" ObjectID="_1828124005" r:id="rId13"/>
+          <o:OLEObject Type="Embed" ProgID="Visio.Drawing.15" ShapeID="_x0000_i1027" DrawAspect="Content" ObjectID="_1828125180" r:id="rId13"/>
         </w:object>
       </w:r>
     </w:p>
@@ -17807,7 +17807,7 @@
           <w:shd w:val="clear" w:color="auto" w:fill="FFFFFF"/>
         </w:rPr>
       </w:pPr>
-      <w:bookmarkStart w:id="7" w:name="_Toc217510493"/>
+      <w:bookmarkStart w:id="6" w:name="_Toc217510493"/>
       <w:r>
         <w:rPr>
           <w:rFonts w:ascii="Times New Roman" w:hAnsi="Times New Roman" w:cs="Times New Roman"/>
@@ -17831,7 +17831,7 @@
         </w:rPr>
         <w:t>Кодирование программных модулей</w:t>
       </w:r>
-      <w:bookmarkEnd w:id="7"/>
+      <w:bookmarkEnd w:id="6"/>
     </w:p>
     <w:p>
       <w:pPr>
@@ -19897,10 +19897,9 @@
           <w:b/>
           <w:sz w:val="28"/>
           <w:szCs w:val="28"/>
-          <w:lang w:val="en-US"/>
-        </w:rPr>
-      </w:pPr>
-      <w:bookmarkStart w:id="8" w:name="_Toc217510494"/>
+        </w:rPr>
+      </w:pPr>
+      <w:bookmarkStart w:id="7" w:name="_Toc217510494"/>
       <w:r>
         <w:rPr>
           <w:rFonts w:ascii="Times New Roman" w:hAnsi="Times New Roman" w:cs="Times New Roman"/>
@@ -19920,7 +19919,7 @@
         </w:rPr>
         <w:t>Тестирование программных модулей</w:t>
       </w:r>
-      <w:bookmarkEnd w:id="8"/>
+      <w:bookmarkEnd w:id="7"/>
     </w:p>
     <w:p>
       <w:pPr>
@@ -20126,15 +20125,7 @@
           <w:sz w:val="28"/>
           <w:szCs w:val="28"/>
         </w:rPr>
-        <w:t>в</w:t>
-      </w:r>
-      <w:r>
-        <w:rPr>
-          <w:rFonts w:ascii="Times New Roman" w:hAnsi="Times New Roman" w:cs="Times New Roman"/>
-          <w:sz w:val="28"/>
-          <w:szCs w:val="28"/>
-        </w:rPr>
-        <w:t>озвращается сообщение «Новая заявка успешно добавлена».</w:t>
+        <w:t>возвращается сообщение «Новая заявка успешно добавлена».</w:t>
       </w:r>
     </w:p>
     <w:p>
@@ -20159,15 +20150,7 @@
           <w:sz w:val="28"/>
           <w:szCs w:val="28"/>
         </w:rPr>
-        <w:t>м</w:t>
-      </w:r>
-      <w:r>
-        <w:rPr>
-          <w:rFonts w:ascii="Times New Roman" w:hAnsi="Times New Roman" w:cs="Times New Roman"/>
-          <w:sz w:val="28"/>
-          <w:szCs w:val="28"/>
-        </w:rPr>
-        <w:t xml:space="preserve">етод </w:t>
+        <w:t xml:space="preserve">метод </w:t>
       </w:r>
       <w:proofErr w:type="spellStart"/>
       <w:r>
@@ -20210,15 +20193,7 @@
           <w:sz w:val="28"/>
           <w:szCs w:val="28"/>
         </w:rPr>
-        <w:t>з</w:t>
-      </w:r>
-      <w:r>
-        <w:rPr>
-          <w:rFonts w:ascii="Times New Roman" w:hAnsi="Times New Roman" w:cs="Times New Roman"/>
-          <w:sz w:val="28"/>
-          <w:szCs w:val="28"/>
-        </w:rPr>
-        <w:t>аявка сохраняется в репозитории.</w:t>
+        <w:t>заявка сохраняется в репозитории.</w:t>
       </w:r>
     </w:p>
     <w:p>
@@ -20246,39 +20221,7 @@
           <w:sz w:val="28"/>
           <w:szCs w:val="28"/>
         </w:rPr>
-        <w:t xml:space="preserve"> (</w:t>
-      </w:r>
-      <w:r>
-        <w:rPr>
-          <w:rFonts w:ascii="Times New Roman" w:hAnsi="Times New Roman" w:cs="Times New Roman"/>
-          <w:sz w:val="28"/>
-          <w:szCs w:val="28"/>
-        </w:rPr>
-        <w:t>тест пройден</w:t>
-      </w:r>
-      <w:r>
-        <w:rPr>
-          <w:rFonts w:ascii="Times New Roman" w:hAnsi="Times New Roman" w:cs="Times New Roman"/>
-          <w:sz w:val="28"/>
-          <w:szCs w:val="28"/>
-        </w:rPr>
-        <w:t>, з</w:t>
-      </w:r>
-      <w:r>
-        <w:rPr>
-          <w:rFonts w:ascii="Times New Roman" w:hAnsi="Times New Roman" w:cs="Times New Roman"/>
-          <w:sz w:val="28"/>
-          <w:szCs w:val="28"/>
-        </w:rPr>
-        <w:t>аявка добавлена, репозиторий обновлён</w:t>
-      </w:r>
-      <w:r>
-        <w:rPr>
-          <w:rFonts w:ascii="Times New Roman" w:hAnsi="Times New Roman" w:cs="Times New Roman"/>
-          <w:sz w:val="28"/>
-          <w:szCs w:val="28"/>
-        </w:rPr>
-        <w:t>)</w:t>
+        <w:t xml:space="preserve"> (тест пройден, заявка добавлена, репозиторий обновлён)</w:t>
       </w:r>
       <w:r>
         <w:rPr>
@@ -20311,15 +20254,7 @@
           <w:sz w:val="28"/>
           <w:szCs w:val="28"/>
         </w:rPr>
-        <w:t>возвращается сообщение «Новая заявка успешно добавлена»</w:t>
-      </w:r>
-      <w:r>
-        <w:rPr>
-          <w:rFonts w:ascii="Times New Roman" w:hAnsi="Times New Roman" w:cs="Times New Roman"/>
-          <w:sz w:val="28"/>
-          <w:szCs w:val="28"/>
-        </w:rPr>
-        <w:t>.</w:t>
+        <w:t>возвращается сообщение «Новая заявка успешно добавлена».</w:t>
       </w:r>
     </w:p>
     <w:p>
@@ -20385,6 +20320,7 @@
       <w:r>
         <w:rPr>
           <w:rFonts w:ascii="Times New Roman" w:hAnsi="Times New Roman" w:cs="Times New Roman"/>
+          <w:noProof/>
           <w:sz w:val="28"/>
           <w:szCs w:val="28"/>
         </w:rPr>
@@ -20437,7 +20373,7 @@
           <w:lang w:val="en-US"/>
         </w:rPr>
       </w:pPr>
-      <w:bookmarkStart w:id="9" w:name="_Hlk217503471"/>
+      <w:bookmarkStart w:id="8" w:name="_Hlk217503471"/>
       <w:r>
         <w:rPr>
           <w:rFonts w:ascii="Times New Roman" w:hAnsi="Times New Roman" w:cs="Times New Roman"/>
@@ -20495,7 +20431,7 @@
         </w:rPr>
         <w:t xml:space="preserve"> </w:t>
       </w:r>
-      <w:bookmarkEnd w:id="9"/>
+      <w:bookmarkEnd w:id="8"/>
       <w:proofErr w:type="spellStart"/>
       <w:r>
         <w:rPr>
@@ -20554,7 +20490,6 @@
           <w:rFonts w:ascii="Times New Roman" w:hAnsi="Times New Roman" w:cs="Times New Roman"/>
           <w:sz w:val="28"/>
           <w:szCs w:val="28"/>
-          <w:lang w:val="en-US"/>
         </w:rPr>
       </w:pPr>
       <w:r>
@@ -20571,7 +20506,6 @@
           <w:rFonts w:ascii="Times New Roman" w:hAnsi="Times New Roman" w:cs="Times New Roman"/>
           <w:sz w:val="28"/>
           <w:szCs w:val="28"/>
-          <w:lang w:val="en-US"/>
         </w:rPr>
         <w:t xml:space="preserve"> 2: </w:t>
       </w:r>
@@ -20583,7 +20517,26 @@
           <w:szCs w:val="28"/>
           <w:lang w:val="en-US"/>
         </w:rPr>
-        <w:t>TestAddRequest_invalidData</w:t>
+        <w:t>TestAddRequest</w:t>
+      </w:r>
+      <w:proofErr w:type="spellEnd"/>
+      <w:r>
+        <w:rPr>
+          <w:rFonts w:ascii="Times New Roman" w:hAnsi="Times New Roman" w:cs="Times New Roman"/>
+          <w:sz w:val="28"/>
+          <w:szCs w:val="28"/>
+        </w:rPr>
+        <w:t>_</w:t>
+      </w:r>
+      <w:proofErr w:type="spellStart"/>
+      <w:r>
+        <w:rPr>
+          <w:rFonts w:ascii="Times New Roman" w:hAnsi="Times New Roman" w:cs="Times New Roman"/>
+          <w:sz w:val="28"/>
+          <w:szCs w:val="28"/>
+          <w:lang w:val="en-US"/>
+        </w:rPr>
+        <w:t>invalidData</w:t>
       </w:r>
       <w:proofErr w:type="spellEnd"/>
     </w:p>
@@ -20649,31 +20602,7 @@
           <w:sz w:val="28"/>
           <w:szCs w:val="28"/>
         </w:rPr>
-        <w:t>п</w:t>
-      </w:r>
-      <w:r>
-        <w:rPr>
-          <w:rFonts w:ascii="Times New Roman" w:hAnsi="Times New Roman" w:cs="Times New Roman"/>
-          <w:sz w:val="28"/>
-          <w:szCs w:val="28"/>
-        </w:rPr>
-        <w:t>устой заказчик</w:t>
-      </w:r>
-      <w:r>
-        <w:rPr>
-          <w:rFonts w:ascii="Times New Roman" w:hAnsi="Times New Roman" w:cs="Times New Roman"/>
-          <w:sz w:val="28"/>
-          <w:szCs w:val="28"/>
-        </w:rPr>
-        <w:t xml:space="preserve">: </w:t>
-      </w:r>
-      <w:r>
-        <w:rPr>
-          <w:rFonts w:ascii="Times New Roman" w:hAnsi="Times New Roman" w:cs="Times New Roman"/>
-          <w:sz w:val="28"/>
-          <w:szCs w:val="28"/>
-        </w:rPr>
-        <w:t>"", "Открыта", "Тестовое описание"</w:t>
+        <w:t>пустой заказчик: "", "Открыта", "Тестовое описание"</w:t>
       </w:r>
     </w:p>
     <w:p>
@@ -20698,31 +20627,7 @@
           <w:sz w:val="28"/>
           <w:szCs w:val="28"/>
         </w:rPr>
-        <w:t>п</w:t>
-      </w:r>
-      <w:r>
-        <w:rPr>
-          <w:rFonts w:ascii="Times New Roman" w:hAnsi="Times New Roman" w:cs="Times New Roman"/>
-          <w:sz w:val="28"/>
-          <w:szCs w:val="28"/>
-        </w:rPr>
-        <w:t>устое состояние</w:t>
-      </w:r>
-      <w:r>
-        <w:rPr>
-          <w:rFonts w:ascii="Times New Roman" w:hAnsi="Times New Roman" w:cs="Times New Roman"/>
-          <w:sz w:val="28"/>
-          <w:szCs w:val="28"/>
-        </w:rPr>
-        <w:t>:</w:t>
-      </w:r>
-      <w:r>
-        <w:rPr>
-          <w:rFonts w:ascii="Times New Roman" w:hAnsi="Times New Roman" w:cs="Times New Roman"/>
-          <w:sz w:val="28"/>
-          <w:szCs w:val="28"/>
-        </w:rPr>
-        <w:t xml:space="preserve"> "Заказчик_1", "", "Тестовое описание"</w:t>
+        <w:t>пустое состояние: "Заказчик_1", "", "Тестовое описание"</w:t>
       </w:r>
     </w:p>
     <w:p>
@@ -20747,31 +20652,7 @@
           <w:sz w:val="28"/>
           <w:szCs w:val="28"/>
         </w:rPr>
-        <w:t>п</w:t>
-      </w:r>
-      <w:r>
-        <w:rPr>
-          <w:rFonts w:ascii="Times New Roman" w:hAnsi="Times New Roman" w:cs="Times New Roman"/>
-          <w:sz w:val="28"/>
-          <w:szCs w:val="28"/>
-        </w:rPr>
-        <w:t>устое описание</w:t>
-      </w:r>
-      <w:r>
-        <w:rPr>
-          <w:rFonts w:ascii="Times New Roman" w:hAnsi="Times New Roman" w:cs="Times New Roman"/>
-          <w:sz w:val="28"/>
-          <w:szCs w:val="28"/>
-        </w:rPr>
-        <w:t>:</w:t>
-      </w:r>
-      <w:r>
-        <w:rPr>
-          <w:rFonts w:ascii="Times New Roman" w:hAnsi="Times New Roman" w:cs="Times New Roman"/>
-          <w:sz w:val="28"/>
-          <w:szCs w:val="28"/>
-        </w:rPr>
-        <w:t xml:space="preserve"> "Заказчик_1", "Открыта", ""</w:t>
+        <w:t>пустое описание: "Заказчик_1", "Открыта", ""</w:t>
       </w:r>
     </w:p>
     <w:p>
@@ -20824,15 +20705,7 @@
           <w:sz w:val="28"/>
           <w:szCs w:val="28"/>
         </w:rPr>
-        <w:t>ля каждого случая возвращается соответствующее сообщение об ошибке</w:t>
-      </w:r>
-      <w:r>
-        <w:rPr>
-          <w:rFonts w:ascii="Times New Roman" w:hAnsi="Times New Roman" w:cs="Times New Roman"/>
-          <w:sz w:val="28"/>
-          <w:szCs w:val="28"/>
-        </w:rPr>
-        <w:t>:</w:t>
+        <w:t>ля каждого случая возвращается соответствующее сообщение об ошибке:</w:t>
       </w:r>
     </w:p>
     <w:p>
@@ -20857,15 +20730,7 @@
           <w:sz w:val="28"/>
           <w:szCs w:val="28"/>
         </w:rPr>
-        <w:t>ошибка «Введите заказчика»</w:t>
-      </w:r>
-      <w:r>
-        <w:rPr>
-          <w:rFonts w:ascii="Times New Roman" w:hAnsi="Times New Roman" w:cs="Times New Roman"/>
-          <w:sz w:val="28"/>
-          <w:szCs w:val="28"/>
-        </w:rPr>
-        <w:t>;</w:t>
+        <w:t>ошибка «Введите заказчика»;</w:t>
       </w:r>
     </w:p>
     <w:p>
@@ -20890,15 +20755,7 @@
           <w:sz w:val="28"/>
           <w:szCs w:val="28"/>
         </w:rPr>
-        <w:t>ошибка «Введите состояние заявки»</w:t>
-      </w:r>
-      <w:r>
-        <w:rPr>
-          <w:rFonts w:ascii="Times New Roman" w:hAnsi="Times New Roman" w:cs="Times New Roman"/>
-          <w:sz w:val="28"/>
-          <w:szCs w:val="28"/>
-        </w:rPr>
-        <w:t>;</w:t>
+        <w:t>ошибка «Введите состояние заявки»;</w:t>
       </w:r>
     </w:p>
     <w:p>
@@ -21002,39 +20859,7 @@
           <w:sz w:val="28"/>
           <w:szCs w:val="28"/>
         </w:rPr>
-        <w:t xml:space="preserve"> (</w:t>
-      </w:r>
-      <w:r>
-        <w:rPr>
-          <w:rFonts w:ascii="Times New Roman" w:hAnsi="Times New Roman" w:cs="Times New Roman"/>
-          <w:sz w:val="28"/>
-          <w:szCs w:val="28"/>
-        </w:rPr>
-        <w:t>тест пройден</w:t>
-      </w:r>
-      <w:r>
-        <w:rPr>
-          <w:rFonts w:ascii="Times New Roman" w:hAnsi="Times New Roman" w:cs="Times New Roman"/>
-          <w:sz w:val="28"/>
-          <w:szCs w:val="28"/>
-        </w:rPr>
-        <w:t>, в</w:t>
-      </w:r>
-      <w:r>
-        <w:rPr>
-          <w:rFonts w:ascii="Times New Roman" w:hAnsi="Times New Roman" w:cs="Times New Roman"/>
-          <w:sz w:val="28"/>
-          <w:szCs w:val="28"/>
-        </w:rPr>
-        <w:t>се ошибки обработаны корректно</w:t>
-      </w:r>
-      <w:r>
-        <w:rPr>
-          <w:rFonts w:ascii="Times New Roman" w:hAnsi="Times New Roman" w:cs="Times New Roman"/>
-          <w:sz w:val="28"/>
-          <w:szCs w:val="28"/>
-        </w:rPr>
-        <w:t>)</w:t>
+        <w:t xml:space="preserve"> (тест пройден, все ошибки обработаны корректно)</w:t>
       </w:r>
       <w:r>
         <w:rPr>
@@ -21202,6 +21027,7 @@
       <w:r>
         <w:rPr>
           <w:rFonts w:ascii="Times New Roman" w:hAnsi="Times New Roman" w:cs="Times New Roman"/>
+          <w:noProof/>
           <w:sz w:val="28"/>
           <w:szCs w:val="28"/>
         </w:rPr>
@@ -21465,23 +21291,7 @@
           <w:sz w:val="28"/>
           <w:szCs w:val="28"/>
         </w:rPr>
-        <w:t xml:space="preserve"> </w:t>
-      </w:r>
-      <w:r>
-        <w:rPr>
-          <w:rFonts w:ascii="Times New Roman" w:hAnsi="Times New Roman" w:cs="Times New Roman"/>
-          <w:sz w:val="28"/>
-          <w:szCs w:val="28"/>
-        </w:rPr>
-        <w:t>корректно</w:t>
-      </w:r>
-      <w:r>
-        <w:rPr>
-          <w:rFonts w:ascii="Times New Roman" w:hAnsi="Times New Roman" w:cs="Times New Roman"/>
-          <w:sz w:val="28"/>
-          <w:szCs w:val="28"/>
-        </w:rPr>
-        <w:t xml:space="preserve"> ли</w:t>
+        <w:t xml:space="preserve"> корректно ли</w:t>
       </w:r>
       <w:r>
         <w:rPr>
@@ -21534,31 +21344,7 @@
           <w:sz w:val="28"/>
           <w:szCs w:val="28"/>
         </w:rPr>
-        <w:t xml:space="preserve">заявка с </w:t>
-      </w:r>
-      <w:r>
-        <w:rPr>
-          <w:rFonts w:ascii="Times New Roman" w:hAnsi="Times New Roman" w:cs="Times New Roman"/>
-          <w:sz w:val="28"/>
-          <w:szCs w:val="28"/>
-        </w:rPr>
-        <w:t>исходными</w:t>
-      </w:r>
-      <w:r>
-        <w:rPr>
-          <w:rFonts w:ascii="Times New Roman" w:hAnsi="Times New Roman" w:cs="Times New Roman"/>
-          <w:sz w:val="28"/>
-          <w:szCs w:val="28"/>
-        </w:rPr>
-        <w:t xml:space="preserve"> полями "Заказчик_1", "Открыта", "Тестовое описание"</w:t>
-      </w:r>
-      <w:r>
-        <w:rPr>
-          <w:rFonts w:ascii="Times New Roman" w:hAnsi="Times New Roman" w:cs="Times New Roman"/>
-          <w:sz w:val="28"/>
-          <w:szCs w:val="28"/>
-        </w:rPr>
-        <w:t>;</w:t>
+        <w:t>заявка с исходными полями "Заказчик_1", "Открыта", "Тестовое описание";</w:t>
       </w:r>
     </w:p>
     <w:p>
@@ -21772,39 +21558,7 @@
           <w:sz w:val="28"/>
           <w:szCs w:val="28"/>
         </w:rPr>
-        <w:t xml:space="preserve"> (</w:t>
-      </w:r>
-      <w:r>
-        <w:rPr>
-          <w:rFonts w:ascii="Times New Roman" w:hAnsi="Times New Roman" w:cs="Times New Roman"/>
-          <w:sz w:val="28"/>
-          <w:szCs w:val="28"/>
-        </w:rPr>
-        <w:t>тест пройден</w:t>
-      </w:r>
-      <w:r>
-        <w:rPr>
-          <w:rFonts w:ascii="Times New Roman" w:hAnsi="Times New Roman" w:cs="Times New Roman"/>
-          <w:sz w:val="28"/>
-          <w:szCs w:val="28"/>
-        </w:rPr>
-        <w:t>, з</w:t>
-      </w:r>
-      <w:r>
-        <w:rPr>
-          <w:rFonts w:ascii="Times New Roman" w:hAnsi="Times New Roman" w:cs="Times New Roman"/>
-          <w:sz w:val="28"/>
-          <w:szCs w:val="28"/>
-        </w:rPr>
-        <w:t>аявка обновлена успешно</w:t>
-      </w:r>
-      <w:r>
-        <w:rPr>
-          <w:rFonts w:ascii="Times New Roman" w:hAnsi="Times New Roman" w:cs="Times New Roman"/>
-          <w:sz w:val="28"/>
-          <w:szCs w:val="28"/>
-        </w:rPr>
-        <w:t>)</w:t>
+        <w:t xml:space="preserve"> (тест пройден, заявка обновлена успешно)</w:t>
       </w:r>
       <w:r>
         <w:rPr>
@@ -21837,15 +21591,7 @@
           <w:sz w:val="28"/>
           <w:szCs w:val="28"/>
         </w:rPr>
-        <w:t>возвращается сообщение «Заявка успешно обновлена»</w:t>
-      </w:r>
-      <w:r>
-        <w:rPr>
-          <w:rFonts w:ascii="Times New Roman" w:hAnsi="Times New Roman" w:cs="Times New Roman"/>
-          <w:sz w:val="28"/>
-          <w:szCs w:val="28"/>
-        </w:rPr>
-        <w:t>.</w:t>
+        <w:t>возвращается сообщение «Заявка успешно обновлена».</w:t>
       </w:r>
     </w:p>
     <w:p>
@@ -21949,6 +21695,7 @@
       <w:r>
         <w:rPr>
           <w:rFonts w:ascii="Times New Roman" w:hAnsi="Times New Roman" w:cs="Times New Roman"/>
+          <w:noProof/>
           <w:sz w:val="28"/>
           <w:szCs w:val="28"/>
         </w:rPr>
@@ -22239,23 +21986,7 @@
           <w:sz w:val="28"/>
           <w:szCs w:val="28"/>
         </w:rPr>
-        <w:t>пустой заказчик: "", "</w:t>
-      </w:r>
-      <w:r>
-        <w:rPr>
-          <w:rFonts w:ascii="Times New Roman" w:hAnsi="Times New Roman" w:cs="Times New Roman"/>
-          <w:sz w:val="28"/>
-          <w:szCs w:val="28"/>
-        </w:rPr>
-        <w:t>Закрыта</w:t>
-      </w:r>
-      <w:r>
-        <w:rPr>
-          <w:rFonts w:ascii="Times New Roman" w:hAnsi="Times New Roman" w:cs="Times New Roman"/>
-          <w:sz w:val="28"/>
-          <w:szCs w:val="28"/>
-        </w:rPr>
-        <w:t>", "Тестовое описание"</w:t>
+        <w:t>пустой заказчик: "", "Закрыта", "Тестовое описание"</w:t>
       </w:r>
     </w:p>
     <w:p>
@@ -22280,23 +22011,7 @@
           <w:sz w:val="28"/>
           <w:szCs w:val="28"/>
         </w:rPr>
-        <w:t>пустое состояние: "Заказчик_</w:t>
-      </w:r>
-      <w:r>
-        <w:rPr>
-          <w:rFonts w:ascii="Times New Roman" w:hAnsi="Times New Roman" w:cs="Times New Roman"/>
-          <w:sz w:val="28"/>
-          <w:szCs w:val="28"/>
-        </w:rPr>
-        <w:t>2</w:t>
-      </w:r>
-      <w:r>
-        <w:rPr>
-          <w:rFonts w:ascii="Times New Roman" w:hAnsi="Times New Roman" w:cs="Times New Roman"/>
-          <w:sz w:val="28"/>
-          <w:szCs w:val="28"/>
-        </w:rPr>
-        <w:t>", "", "Тестовое описание"</w:t>
+        <w:t>пустое состояние: "Заказчик_2", "", "Тестовое описание"</w:t>
       </w:r>
     </w:p>
     <w:p>
@@ -22321,39 +22036,7 @@
           <w:sz w:val="28"/>
           <w:szCs w:val="28"/>
         </w:rPr>
-        <w:t>пустое описание: "Заказчик_</w:t>
-      </w:r>
-      <w:r>
-        <w:rPr>
-          <w:rFonts w:ascii="Times New Roman" w:hAnsi="Times New Roman" w:cs="Times New Roman"/>
-          <w:sz w:val="28"/>
-          <w:szCs w:val="28"/>
-        </w:rPr>
-        <w:t>2</w:t>
-      </w:r>
-      <w:r>
-        <w:rPr>
-          <w:rFonts w:ascii="Times New Roman" w:hAnsi="Times New Roman" w:cs="Times New Roman"/>
-          <w:sz w:val="28"/>
-          <w:szCs w:val="28"/>
-        </w:rPr>
-        <w:t>", "</w:t>
-      </w:r>
-      <w:r>
-        <w:rPr>
-          <w:rFonts w:ascii="Times New Roman" w:hAnsi="Times New Roman" w:cs="Times New Roman"/>
-          <w:sz w:val="28"/>
-          <w:szCs w:val="28"/>
-        </w:rPr>
-        <w:t xml:space="preserve"> </w:t>
-      </w:r>
-      <w:r>
-        <w:rPr>
-          <w:rFonts w:ascii="Times New Roman" w:hAnsi="Times New Roman" w:cs="Times New Roman"/>
-          <w:sz w:val="28"/>
-          <w:szCs w:val="28"/>
-        </w:rPr>
-        <w:t>Закрыта", ""</w:t>
+        <w:t>пустое описание: "Заказчик_2", " Закрыта", ""</w:t>
       </w:r>
     </w:p>
     <w:p>
@@ -22560,39 +22243,7 @@
           <w:sz w:val="28"/>
           <w:szCs w:val="28"/>
         </w:rPr>
-        <w:t xml:space="preserve"> (</w:t>
-      </w:r>
-      <w:r>
-        <w:rPr>
-          <w:rFonts w:ascii="Times New Roman" w:hAnsi="Times New Roman" w:cs="Times New Roman"/>
-          <w:sz w:val="28"/>
-          <w:szCs w:val="28"/>
-        </w:rPr>
-        <w:t>тест пройден</w:t>
-      </w:r>
-      <w:r>
-        <w:rPr>
-          <w:rFonts w:ascii="Times New Roman" w:hAnsi="Times New Roman" w:cs="Times New Roman"/>
-          <w:sz w:val="28"/>
-          <w:szCs w:val="28"/>
-        </w:rPr>
-        <w:t>, в</w:t>
-      </w:r>
-      <w:r>
-        <w:rPr>
-          <w:rFonts w:ascii="Times New Roman" w:hAnsi="Times New Roman" w:cs="Times New Roman"/>
-          <w:sz w:val="28"/>
-          <w:szCs w:val="28"/>
-        </w:rPr>
-        <w:t>се ошибки обработаны корректно</w:t>
-      </w:r>
-      <w:r>
-        <w:rPr>
-          <w:rFonts w:ascii="Times New Roman" w:hAnsi="Times New Roman" w:cs="Times New Roman"/>
-          <w:sz w:val="28"/>
-          <w:szCs w:val="28"/>
-        </w:rPr>
-        <w:t>)</w:t>
+        <w:t xml:space="preserve"> (тест пройден, все ошибки обработаны корректно)</w:t>
       </w:r>
       <w:r>
         <w:rPr>
@@ -22761,6 +22412,7 @@
       <w:r>
         <w:rPr>
           <w:rFonts w:ascii="Times New Roman" w:hAnsi="Times New Roman" w:cs="Times New Roman"/>
+          <w:noProof/>
           <w:sz w:val="28"/>
           <w:szCs w:val="28"/>
         </w:rPr>
@@ -23034,15 +22686,7 @@
           <w:sz w:val="28"/>
           <w:szCs w:val="28"/>
         </w:rPr>
-        <w:t xml:space="preserve"> </w:t>
-      </w:r>
-      <w:r>
-        <w:rPr>
-          <w:rFonts w:ascii="Times New Roman" w:hAnsi="Times New Roman" w:cs="Times New Roman"/>
-          <w:sz w:val="28"/>
-          <w:szCs w:val="28"/>
-        </w:rPr>
-        <w:t>с учётом регистра и частичного совпадения</w:t>
+        <w:t xml:space="preserve"> с учётом регистра и частичного совпадения</w:t>
       </w:r>
       <w:r>
         <w:rPr>
@@ -23214,23 +22858,7 @@
           <w:sz w:val="28"/>
           <w:szCs w:val="28"/>
         </w:rPr>
-        <w:t xml:space="preserve">Ожидаемый результат: </w:t>
-      </w:r>
-      <w:r>
-        <w:rPr>
-          <w:rFonts w:ascii="Times New Roman" w:hAnsi="Times New Roman" w:cs="Times New Roman"/>
-          <w:sz w:val="28"/>
-          <w:szCs w:val="28"/>
-        </w:rPr>
-        <w:t>в</w:t>
-      </w:r>
-      <w:r>
-        <w:rPr>
-          <w:rFonts w:ascii="Times New Roman" w:hAnsi="Times New Roman" w:cs="Times New Roman"/>
-          <w:sz w:val="28"/>
-          <w:szCs w:val="28"/>
-        </w:rPr>
-        <w:t>озвращается корректное количество заявок по каждому запросу</w:t>
+        <w:t>Ожидаемый результат: возвращается корректное количество заявок по каждому запросу</w:t>
       </w:r>
       <w:r>
         <w:rPr>
@@ -23263,15 +22891,7 @@
           <w:sz w:val="28"/>
           <w:szCs w:val="28"/>
         </w:rPr>
-        <w:t>4 заявки (все)</w:t>
-      </w:r>
-      <w:r>
-        <w:rPr>
-          <w:rFonts w:ascii="Times New Roman" w:hAnsi="Times New Roman" w:cs="Times New Roman"/>
-          <w:sz w:val="28"/>
-          <w:szCs w:val="28"/>
-        </w:rPr>
-        <w:t>;</w:t>
+        <w:t>4 заявки (все);</w:t>
       </w:r>
     </w:p>
     <w:p>
@@ -23296,15 +22916,7 @@
           <w:sz w:val="28"/>
           <w:szCs w:val="28"/>
         </w:rPr>
-        <w:t>4 заявки (регистронезависимый поиск)</w:t>
-      </w:r>
-      <w:r>
-        <w:rPr>
-          <w:rFonts w:ascii="Times New Roman" w:hAnsi="Times New Roman" w:cs="Times New Roman"/>
-          <w:sz w:val="28"/>
-          <w:szCs w:val="28"/>
-        </w:rPr>
-        <w:t>;</w:t>
+        <w:t>4 заявки (регистронезависимый поиск);</w:t>
       </w:r>
     </w:p>
     <w:p>
@@ -23329,15 +22941,7 @@
           <w:sz w:val="28"/>
           <w:szCs w:val="28"/>
         </w:rPr>
-        <w:t>1 заявка</w:t>
-      </w:r>
-      <w:r>
-        <w:rPr>
-          <w:rFonts w:ascii="Times New Roman" w:hAnsi="Times New Roman" w:cs="Times New Roman"/>
-          <w:sz w:val="28"/>
-          <w:szCs w:val="28"/>
-        </w:rPr>
-        <w:t>;</w:t>
+        <w:t>1 заявка;</w:t>
       </w:r>
     </w:p>
     <w:p>
@@ -23362,15 +22966,7 @@
           <w:sz w:val="28"/>
           <w:szCs w:val="28"/>
         </w:rPr>
-        <w:t>0 заявок</w:t>
-      </w:r>
-      <w:r>
-        <w:rPr>
-          <w:rFonts w:ascii="Times New Roman" w:hAnsi="Times New Roman" w:cs="Times New Roman"/>
-          <w:sz w:val="28"/>
-          <w:szCs w:val="28"/>
-        </w:rPr>
-        <w:t>.</w:t>
+        <w:t>0 заявок.</w:t>
       </w:r>
     </w:p>
     <w:p>
@@ -23398,39 +22994,7 @@
           <w:sz w:val="28"/>
           <w:szCs w:val="28"/>
         </w:rPr>
-        <w:t xml:space="preserve"> (</w:t>
-      </w:r>
-      <w:r>
-        <w:rPr>
-          <w:rFonts w:ascii="Times New Roman" w:hAnsi="Times New Roman" w:cs="Times New Roman"/>
-          <w:sz w:val="28"/>
-          <w:szCs w:val="28"/>
-        </w:rPr>
-        <w:t>тест пройден</w:t>
-      </w:r>
-      <w:r>
-        <w:rPr>
-          <w:rFonts w:ascii="Times New Roman" w:hAnsi="Times New Roman" w:cs="Times New Roman"/>
-          <w:sz w:val="28"/>
-          <w:szCs w:val="28"/>
-        </w:rPr>
-        <w:t>, п</w:t>
-      </w:r>
-      <w:r>
-        <w:rPr>
-          <w:rFonts w:ascii="Times New Roman" w:hAnsi="Times New Roman" w:cs="Times New Roman"/>
-          <w:sz w:val="28"/>
-          <w:szCs w:val="28"/>
-        </w:rPr>
-        <w:t>оиск работает корректно</w:t>
-      </w:r>
-      <w:r>
-        <w:rPr>
-          <w:rFonts w:ascii="Times New Roman" w:hAnsi="Times New Roman" w:cs="Times New Roman"/>
-          <w:sz w:val="28"/>
-          <w:szCs w:val="28"/>
-        </w:rPr>
-        <w:t>)</w:t>
+        <w:t xml:space="preserve"> (тест пройден, поиск работает корректно)</w:t>
       </w:r>
       <w:r>
         <w:rPr>
@@ -23629,6 +23193,7 @@
       <w:r>
         <w:rPr>
           <w:rFonts w:ascii="Times New Roman" w:hAnsi="Times New Roman" w:cs="Times New Roman"/>
+          <w:noProof/>
           <w:sz w:val="28"/>
           <w:szCs w:val="28"/>
         </w:rPr>
@@ -23796,7 +23361,6 @@
           <w:rFonts w:ascii="Times New Roman" w:hAnsi="Times New Roman" w:cs="Times New Roman"/>
           <w:sz w:val="28"/>
           <w:szCs w:val="28"/>
-          <w:lang w:val="en-US"/>
         </w:rPr>
       </w:pPr>
       <w:r>
@@ -23812,7 +23376,6 @@
           <w:rFonts w:ascii="Times New Roman" w:hAnsi="Times New Roman" w:cs="Times New Roman"/>
           <w:sz w:val="28"/>
           <w:szCs w:val="28"/>
-          <w:lang w:val="en-US"/>
         </w:rPr>
         <w:t xml:space="preserve"> 2</w:t>
       </w:r>
@@ -23821,7 +23384,6 @@
           <w:rFonts w:ascii="Times New Roman" w:hAnsi="Times New Roman" w:cs="Times New Roman"/>
           <w:sz w:val="28"/>
           <w:szCs w:val="28"/>
-          <w:lang w:val="en-US"/>
         </w:rPr>
         <w:t xml:space="preserve">: </w:t>
       </w:r>
@@ -23907,15 +23469,7 @@
           <w:sz w:val="28"/>
           <w:szCs w:val="28"/>
         </w:rPr>
-        <w:t>п</w:t>
-      </w:r>
-      <w:r>
-        <w:rPr>
-          <w:rFonts w:ascii="Times New Roman" w:hAnsi="Times New Roman" w:cs="Times New Roman"/>
-          <w:sz w:val="28"/>
-          <w:szCs w:val="28"/>
-        </w:rPr>
-        <w:t>устая строка</w:t>
+        <w:t>пустая строка</w:t>
       </w:r>
       <w:r>
         <w:rPr>
@@ -24009,31 +23563,7 @@
           <w:sz w:val="28"/>
           <w:szCs w:val="28"/>
         </w:rPr>
-        <w:t xml:space="preserve">Ожидаемый результат: </w:t>
-      </w:r>
-      <w:r>
-        <w:rPr>
-          <w:rFonts w:ascii="Times New Roman" w:hAnsi="Times New Roman" w:cs="Times New Roman"/>
-          <w:sz w:val="28"/>
-          <w:szCs w:val="28"/>
-        </w:rPr>
-        <w:t>ф</w:t>
-      </w:r>
-      <w:r>
-        <w:rPr>
-          <w:rFonts w:ascii="Times New Roman" w:hAnsi="Times New Roman" w:cs="Times New Roman"/>
-          <w:sz w:val="28"/>
-          <w:szCs w:val="28"/>
-        </w:rPr>
-        <w:t>ильтр возвращает корректное количество заявок только с указанным состоянием</w:t>
-      </w:r>
-      <w:r>
-        <w:rPr>
-          <w:rFonts w:ascii="Times New Roman" w:hAnsi="Times New Roman" w:cs="Times New Roman"/>
-          <w:sz w:val="28"/>
-          <w:szCs w:val="28"/>
-        </w:rPr>
-        <w:t>:</w:t>
+        <w:t>Ожидаемый результат: фильтр возвращает корректное количество заявок только с указанным состоянием:</w:t>
       </w:r>
     </w:p>
     <w:p>
@@ -24108,15 +23638,7 @@
           <w:sz w:val="28"/>
           <w:szCs w:val="28"/>
         </w:rPr>
-        <w:t>2 заявки</w:t>
-      </w:r>
-      <w:r>
-        <w:rPr>
-          <w:rFonts w:ascii="Times New Roman" w:hAnsi="Times New Roman" w:cs="Times New Roman"/>
-          <w:sz w:val="28"/>
-          <w:szCs w:val="28"/>
-        </w:rPr>
-        <w:t>.</w:t>
+        <w:t>2 заявки.</w:t>
       </w:r>
     </w:p>
     <w:p>
@@ -24144,39 +23666,7 @@
           <w:sz w:val="28"/>
           <w:szCs w:val="28"/>
         </w:rPr>
-        <w:t xml:space="preserve"> (</w:t>
-      </w:r>
-      <w:r>
-        <w:rPr>
-          <w:rFonts w:ascii="Times New Roman" w:hAnsi="Times New Roman" w:cs="Times New Roman"/>
-          <w:sz w:val="28"/>
-          <w:szCs w:val="28"/>
-        </w:rPr>
-        <w:t>тест пройден</w:t>
-      </w:r>
-      <w:r>
-        <w:rPr>
-          <w:rFonts w:ascii="Times New Roman" w:hAnsi="Times New Roman" w:cs="Times New Roman"/>
-          <w:sz w:val="28"/>
-          <w:szCs w:val="28"/>
-        </w:rPr>
-        <w:t>, ф</w:t>
-      </w:r>
-      <w:r>
-        <w:rPr>
-          <w:rFonts w:ascii="Times New Roman" w:hAnsi="Times New Roman" w:cs="Times New Roman"/>
-          <w:sz w:val="28"/>
-          <w:szCs w:val="28"/>
-        </w:rPr>
-        <w:t>ильтрация работает корректно</w:t>
-      </w:r>
-      <w:r>
-        <w:rPr>
-          <w:rFonts w:ascii="Times New Roman" w:hAnsi="Times New Roman" w:cs="Times New Roman"/>
-          <w:sz w:val="28"/>
-          <w:szCs w:val="28"/>
-        </w:rPr>
-        <w:t>)</w:t>
+        <w:t xml:space="preserve"> (тест пройден, фильтрация работает корректно)</w:t>
       </w:r>
       <w:r>
         <w:rPr>
@@ -24343,6 +23833,7 @@
       <w:r>
         <w:rPr>
           <w:rFonts w:ascii="Times New Roman" w:hAnsi="Times New Roman" w:cs="Times New Roman"/>
+          <w:noProof/>
           <w:sz w:val="28"/>
           <w:szCs w:val="28"/>
         </w:rPr>
@@ -24594,15 +24085,7 @@
           <w:sz w:val="28"/>
           <w:szCs w:val="28"/>
         </w:rPr>
-        <w:t>05.01.2025 – 03.02.2025</w:t>
-      </w:r>
-      <w:r>
-        <w:rPr>
-          <w:rFonts w:ascii="Times New Roman" w:hAnsi="Times New Roman" w:cs="Times New Roman"/>
-          <w:sz w:val="28"/>
-          <w:szCs w:val="28"/>
-        </w:rPr>
-        <w:t>;</w:t>
+        <w:t>05.01.2025 – 03.02.2025;</w:t>
       </w:r>
     </w:p>
     <w:p>
@@ -24627,15 +24110,7 @@
           <w:sz w:val="28"/>
           <w:szCs w:val="28"/>
         </w:rPr>
-        <w:t>01.01.2025 – 09.01.2025</w:t>
-      </w:r>
-      <w:r>
-        <w:rPr>
-          <w:rFonts w:ascii="Times New Roman" w:hAnsi="Times New Roman" w:cs="Times New Roman"/>
-          <w:sz w:val="28"/>
-          <w:szCs w:val="28"/>
-        </w:rPr>
-        <w:t>;</w:t>
+        <w:t>01.01.2025 – 09.01.2025;</w:t>
       </w:r>
     </w:p>
     <w:p>
@@ -24660,15 +24135,7 @@
           <w:sz w:val="28"/>
           <w:szCs w:val="28"/>
         </w:rPr>
-        <w:t>10.02.2025 – 10.02.2025</w:t>
-      </w:r>
-      <w:r>
-        <w:rPr>
-          <w:rFonts w:ascii="Times New Roman" w:hAnsi="Times New Roman" w:cs="Times New Roman"/>
-          <w:sz w:val="28"/>
-          <w:szCs w:val="28"/>
-        </w:rPr>
-        <w:t>.</w:t>
+        <w:t>10.02.2025 – 10.02.2025.</w:t>
       </w:r>
     </w:p>
     <w:p>
@@ -24688,31 +24155,7 @@
           <w:sz w:val="28"/>
           <w:szCs w:val="28"/>
         </w:rPr>
-        <w:t xml:space="preserve">Ожидаемый результат: </w:t>
-      </w:r>
-      <w:r>
-        <w:rPr>
-          <w:rFonts w:ascii="Times New Roman" w:hAnsi="Times New Roman" w:cs="Times New Roman"/>
-          <w:sz w:val="28"/>
-          <w:szCs w:val="28"/>
-        </w:rPr>
-        <w:t>в</w:t>
-      </w:r>
-      <w:r>
-        <w:rPr>
-          <w:rFonts w:ascii="Times New Roman" w:hAnsi="Times New Roman" w:cs="Times New Roman"/>
-          <w:sz w:val="28"/>
-          <w:szCs w:val="28"/>
-        </w:rPr>
-        <w:t>озвращаются возвращает корректное количество заявок, дата которых попадает в указанный диапазон</w:t>
-      </w:r>
-      <w:r>
-        <w:rPr>
-          <w:rFonts w:ascii="Times New Roman" w:hAnsi="Times New Roman" w:cs="Times New Roman"/>
-          <w:sz w:val="28"/>
-          <w:szCs w:val="28"/>
-        </w:rPr>
-        <w:t>:</w:t>
+        <w:t>Ожидаемый результат: возвращаются возвращает корректное количество заявок, дата которых попадает в указанный диапазон:</w:t>
       </w:r>
     </w:p>
     <w:p>
@@ -24737,15 +24180,7 @@
           <w:sz w:val="28"/>
           <w:szCs w:val="28"/>
         </w:rPr>
-        <w:t>3 заявки</w:t>
-      </w:r>
-      <w:r>
-        <w:rPr>
-          <w:rFonts w:ascii="Times New Roman" w:hAnsi="Times New Roman" w:cs="Times New Roman"/>
-          <w:sz w:val="28"/>
-          <w:szCs w:val="28"/>
-        </w:rPr>
-        <w:t>;</w:t>
+        <w:t>3 заявки;</w:t>
       </w:r>
     </w:p>
     <w:p>
@@ -24770,15 +24205,7 @@
           <w:sz w:val="28"/>
           <w:szCs w:val="28"/>
         </w:rPr>
-        <w:t>0 заявок</w:t>
-      </w:r>
-      <w:r>
-        <w:rPr>
-          <w:rFonts w:ascii="Times New Roman" w:hAnsi="Times New Roman" w:cs="Times New Roman"/>
-          <w:sz w:val="28"/>
-          <w:szCs w:val="28"/>
-        </w:rPr>
-        <w:t>;</w:t>
+        <w:t>0 заявок;</w:t>
       </w:r>
     </w:p>
     <w:p>
@@ -24803,15 +24230,7 @@
           <w:sz w:val="28"/>
           <w:szCs w:val="28"/>
         </w:rPr>
-        <w:t>1 заявка</w:t>
-      </w:r>
-      <w:r>
-        <w:rPr>
-          <w:rFonts w:ascii="Times New Roman" w:hAnsi="Times New Roman" w:cs="Times New Roman"/>
-          <w:sz w:val="28"/>
-          <w:szCs w:val="28"/>
-        </w:rPr>
-        <w:t>.</w:t>
+        <w:t>1 заявка.</w:t>
       </w:r>
     </w:p>
     <w:p>
@@ -24847,15 +24266,7 @@
           <w:sz w:val="28"/>
           <w:szCs w:val="28"/>
         </w:rPr>
-        <w:t>т</w:t>
-      </w:r>
-      <w:r>
-        <w:rPr>
-          <w:rFonts w:ascii="Times New Roman" w:hAnsi="Times New Roman" w:cs="Times New Roman"/>
-          <w:sz w:val="28"/>
-          <w:szCs w:val="28"/>
-        </w:rPr>
-        <w:t>ест пройден</w:t>
+        <w:t>тест пройден</w:t>
       </w:r>
       <w:r>
         <w:rPr>
@@ -25038,6 +24449,7 @@
       <w:r>
         <w:rPr>
           <w:rFonts w:ascii="Times New Roman" w:hAnsi="Times New Roman" w:cs="Times New Roman"/>
+          <w:noProof/>
           <w:sz w:val="28"/>
           <w:szCs w:val="28"/>
         </w:rPr>
@@ -25149,18 +24561,17 @@
     <w:p>
       <w:pPr>
         <w:pStyle w:val="1"/>
-        <w:rPr>
-          <w:b w:val="0"/>
-        </w:rPr>
-      </w:pPr>
-      <w:bookmarkStart w:id="10" w:name="_Toc217510495"/>
-      <w:r>
-        <w:rPr>
-          <w:b w:val="0"/>
-        </w:rPr>
+        <w:spacing w:line="360" w:lineRule="auto"/>
+        <w:ind w:left="0" w:firstLine="709"/>
+        <w:jc w:val="both"/>
+      </w:pPr>
+      <w:bookmarkStart w:id="9" w:name="_Toc217510495"/>
+      <w:r>
         <w:lastRenderedPageBreak/>
         <w:t>ЗАКЛЮЧЕНИЕ</w:t>
       </w:r>
+      <w:bookmarkStart w:id="10" w:name="_GoBack"/>
+      <w:bookmarkEnd w:id="9"/>
       <w:bookmarkEnd w:id="10"/>
     </w:p>
     <w:p>
@@ -25696,6 +25107,7 @@
         <w:docPartUnique/>
       </w:docPartObj>
     </w:sdtPr>
+    <w:sdtEndPr/>
     <w:sdtContent>
       <w:p>
         <w:pPr>
@@ -31974,7 +31386,7 @@
 </file>
 
 <file path=customXml/itemProps1.xml><?xml version="1.0" encoding="utf-8"?>
-<ds:datastoreItem xmlns:ds="http://schemas.openxmlformats.org/officeDocument/2006/customXml" ds:itemID="{6A97FCB0-C7C4-49C2-820E-7192BE5523AD}">
+<ds:datastoreItem xmlns:ds="http://schemas.openxmlformats.org/officeDocument/2006/customXml" ds:itemID="{40639880-BCBB-4C67-8BD7-70CFB2C283D7}">
   <ds:schemaRefs>
     <ds:schemaRef ds:uri="http://schemas.openxmlformats.org/officeDocument/2006/bibliography"/>
   </ds:schemaRefs>

--- a/отчет по ПП 0101.docx
+++ b/отчет по ПП 0101.docx
@@ -1132,6 +1132,8 @@
         </w:rPr>
         <w:br w:type="page"/>
       </w:r>
+      <w:bookmarkStart w:id="0" w:name="_GoBack"/>
+      <w:bookmarkEnd w:id="0"/>
     </w:p>
     <w:p>
       <w:pPr>
@@ -1140,12 +1142,12 @@
         <w:ind w:left="0" w:firstLine="709"/>
         <w:jc w:val="both"/>
       </w:pPr>
-      <w:bookmarkStart w:id="0" w:name="_Toc217510487"/>
+      <w:bookmarkStart w:id="1" w:name="_Toc217510487"/>
       <w:r>
         <w:lastRenderedPageBreak/>
         <w:t>ВВЕДЕНИЕ</w:t>
       </w:r>
-      <w:bookmarkEnd w:id="0"/>
+      <w:bookmarkEnd w:id="1"/>
     </w:p>
     <w:p>
       <w:pPr>
@@ -1853,7 +1855,7 @@
           <w:color w:val="000000" w:themeColor="text1"/>
         </w:rPr>
       </w:pPr>
-      <w:bookmarkStart w:id="1" w:name="_Toc217510488"/>
+      <w:bookmarkStart w:id="2" w:name="_Toc217510488"/>
       <w:r>
         <w:rPr>
           <w:color w:val="000000" w:themeColor="text1"/>
@@ -1867,7 +1869,7 @@
         </w:rPr>
         <w:t>Описание объекта компьютеризации</w:t>
       </w:r>
-      <w:bookmarkEnd w:id="1"/>
+      <w:bookmarkEnd w:id="2"/>
     </w:p>
     <w:p>
       <w:pPr>
@@ -2881,7 +2883,7 @@
           <w:szCs w:val="28"/>
         </w:rPr>
       </w:pPr>
-      <w:bookmarkStart w:id="2" w:name="_Toc217510489"/>
+      <w:bookmarkStart w:id="3" w:name="_Toc217510489"/>
       <w:r>
         <w:rPr>
           <w:rFonts w:ascii="Times New Roman" w:hAnsi="Times New Roman" w:cs="Times New Roman"/>
@@ -2942,7 +2944,7 @@
         </w:rPr>
         <w:t>Подразделения, их роли и взаимосвязи</w:t>
       </w:r>
-      <w:bookmarkEnd w:id="2"/>
+      <w:bookmarkEnd w:id="3"/>
     </w:p>
     <w:p>
       <w:pPr>
@@ -3142,7 +3144,7 @@
           <v:shape id="_x0000_i1025" type="#_x0000_t75" style="width:427.8pt;height:124.8pt" o:ole="">
             <v:imagedata r:id="rId8" o:title=""/>
           </v:shape>
-          <o:OLEObject Type="Embed" ProgID="Visio.Drawing.15" ShapeID="_x0000_i1025" DrawAspect="Content" ObjectID="_1828125178" r:id="rId9"/>
+          <o:OLEObject Type="Embed" ProgID="Visio.Drawing.15" ShapeID="_x0000_i1025" DrawAspect="Content" ObjectID="_1828125286" r:id="rId9"/>
         </w:object>
       </w:r>
       <w:r>
@@ -3941,7 +3943,7 @@
           <w:szCs w:val="28"/>
         </w:rPr>
       </w:pPr>
-      <w:bookmarkStart w:id="3" w:name="_Toc217510490"/>
+      <w:bookmarkStart w:id="4" w:name="_Toc217510490"/>
       <w:r>
         <w:rPr>
           <w:rFonts w:ascii="Times New Roman" w:hAnsi="Times New Roman" w:cs="Times New Roman"/>
@@ -3952,7 +3954,7 @@
         <w:lastRenderedPageBreak/>
         <w:t>3 Организация работ подразделения предприятия</w:t>
       </w:r>
-      <w:bookmarkEnd w:id="3"/>
+      <w:bookmarkEnd w:id="4"/>
     </w:p>
     <w:p>
       <w:pPr>
@@ -4051,7 +4053,7 @@
           <v:shape id="_x0000_i1026" type="#_x0000_t75" style="width:309.6pt;height:229.8pt" o:ole="">
             <v:imagedata r:id="rId10" o:title=""/>
           </v:shape>
-          <o:OLEObject Type="Embed" ProgID="Visio.Drawing.15" ShapeID="_x0000_i1026" DrawAspect="Content" ObjectID="_1828125179" r:id="rId11"/>
+          <o:OLEObject Type="Embed" ProgID="Visio.Drawing.15" ShapeID="_x0000_i1026" DrawAspect="Content" ObjectID="_1828125287" r:id="rId11"/>
         </w:object>
       </w:r>
     </w:p>
@@ -5619,7 +5621,7 @@
           <w:shd w:val="clear" w:color="auto" w:fill="FFFFFF"/>
         </w:rPr>
       </w:pPr>
-      <w:bookmarkStart w:id="4" w:name="_Toc217510491"/>
+      <w:bookmarkStart w:id="5" w:name="_Toc217510491"/>
       <w:r>
         <w:rPr>
           <w:rFonts w:ascii="Times New Roman" w:hAnsi="Times New Roman" w:cs="Times New Roman"/>
@@ -5674,7 +5676,7 @@
         </w:rPr>
         <w:t>модуль</w:t>
       </w:r>
-      <w:bookmarkEnd w:id="4"/>
+      <w:bookmarkEnd w:id="5"/>
     </w:p>
     <w:p>
       <w:pPr>
@@ -7232,7 +7234,7 @@
           <w:shd w:val="clear" w:color="auto" w:fill="FFFFFF"/>
         </w:rPr>
       </w:pPr>
-      <w:bookmarkStart w:id="5" w:name="_Toc217510492"/>
+      <w:bookmarkStart w:id="6" w:name="_Toc217510492"/>
       <w:r>
         <w:rPr>
           <w:bCs w:val="0"/>
@@ -7243,7 +7245,7 @@
       <w:r>
         <w:t>Структура программных модулей</w:t>
       </w:r>
-      <w:bookmarkEnd w:id="5"/>
+      <w:bookmarkEnd w:id="6"/>
     </w:p>
     <w:p>
       <w:pPr>
@@ -7284,7 +7286,7 @@
           <v:shape id="_x0000_i1027" type="#_x0000_t75" style="width:492pt;height:638.4pt" o:ole="">
             <v:imagedata r:id="rId12" o:title=""/>
           </v:shape>
-          <o:OLEObject Type="Embed" ProgID="Visio.Drawing.15" ShapeID="_x0000_i1027" DrawAspect="Content" ObjectID="_1828125180" r:id="rId13"/>
+          <o:OLEObject Type="Embed" ProgID="Visio.Drawing.15" ShapeID="_x0000_i1027" DrawAspect="Content" ObjectID="_1828125288" r:id="rId13"/>
         </w:object>
       </w:r>
     </w:p>
@@ -14672,6 +14674,7 @@
           <w:szCs w:val="28"/>
           <w:lang w:val="en-US" w:eastAsia="ru-RU"/>
         </w:rPr>
+        <w:lastRenderedPageBreak/>
         <w:t xml:space="preserve">public static string Database </w:t>
       </w:r>
       <w:proofErr w:type="gramStart"/>
@@ -14774,7 +14777,6 @@
           <w:szCs w:val="28"/>
           <w:lang w:eastAsia="ru-RU"/>
         </w:rPr>
-        <w:lastRenderedPageBreak/>
         <w:t>public</w:t>
       </w:r>
       <w:proofErr w:type="spellEnd"/>
@@ -16912,6 +16914,7 @@
           <w:szCs w:val="28"/>
           <w:shd w:val="clear" w:color="auto" w:fill="FFFFFF"/>
         </w:rPr>
+        <w:lastRenderedPageBreak/>
         <w:t>Поля</w:t>
       </w:r>
       <w:r>
@@ -16948,7 +16951,6 @@
           <w:szCs w:val="28"/>
           <w:lang w:val="en-US" w:eastAsia="ru-RU"/>
         </w:rPr>
-        <w:lastRenderedPageBreak/>
         <w:t xml:space="preserve">private </w:t>
       </w:r>
       <w:proofErr w:type="spellStart"/>
@@ -17807,7 +17809,7 @@
           <w:shd w:val="clear" w:color="auto" w:fill="FFFFFF"/>
         </w:rPr>
       </w:pPr>
-      <w:bookmarkStart w:id="6" w:name="_Toc217510493"/>
+      <w:bookmarkStart w:id="7" w:name="_Toc217510493"/>
       <w:r>
         <w:rPr>
           <w:rFonts w:ascii="Times New Roman" w:hAnsi="Times New Roman" w:cs="Times New Roman"/>
@@ -17831,7 +17833,7 @@
         </w:rPr>
         <w:t>Кодирование программных модулей</w:t>
       </w:r>
-      <w:bookmarkEnd w:id="6"/>
+      <w:bookmarkEnd w:id="7"/>
     </w:p>
     <w:p>
       <w:pPr>
@@ -19899,7 +19901,7 @@
           <w:szCs w:val="28"/>
         </w:rPr>
       </w:pPr>
-      <w:bookmarkStart w:id="7" w:name="_Toc217510494"/>
+      <w:bookmarkStart w:id="8" w:name="_Toc217510494"/>
       <w:r>
         <w:rPr>
           <w:rFonts w:ascii="Times New Roman" w:hAnsi="Times New Roman" w:cs="Times New Roman"/>
@@ -19919,7 +19921,7 @@
         </w:rPr>
         <w:t>Тестирование программных модулей</w:t>
       </w:r>
-      <w:bookmarkEnd w:id="7"/>
+      <w:bookmarkEnd w:id="8"/>
     </w:p>
     <w:p>
       <w:pPr>
@@ -20373,7 +20375,7 @@
           <w:lang w:val="en-US"/>
         </w:rPr>
       </w:pPr>
-      <w:bookmarkStart w:id="8" w:name="_Hlk217503471"/>
+      <w:bookmarkStart w:id="9" w:name="_Hlk217503471"/>
       <w:r>
         <w:rPr>
           <w:rFonts w:ascii="Times New Roman" w:hAnsi="Times New Roman" w:cs="Times New Roman"/>
@@ -20431,7 +20433,7 @@
         </w:rPr>
         <w:t xml:space="preserve"> </w:t>
       </w:r>
-      <w:bookmarkEnd w:id="8"/>
+      <w:bookmarkEnd w:id="9"/>
       <w:proofErr w:type="spellStart"/>
       <w:r>
         <w:rPr>
@@ -24565,13 +24567,11 @@
         <w:ind w:left="0" w:firstLine="709"/>
         <w:jc w:val="both"/>
       </w:pPr>
-      <w:bookmarkStart w:id="9" w:name="_Toc217510495"/>
+      <w:bookmarkStart w:id="10" w:name="_Toc217510495"/>
       <w:r>
         <w:lastRenderedPageBreak/>
         <w:t>ЗАКЛЮЧЕНИЕ</w:t>
       </w:r>
-      <w:bookmarkStart w:id="10" w:name="_GoBack"/>
-      <w:bookmarkEnd w:id="9"/>
       <w:bookmarkEnd w:id="10"/>
     </w:p>
     <w:p>
@@ -25101,6 +25101,11 @@
 <w:ftr xmlns:wpc="http://schemas.microsoft.com/office/word/2010/wordprocessingCanvas" xmlns:cx="http://schemas.microsoft.com/office/drawing/2014/chartex" xmlns:cx1="http://schemas.microsoft.com/office/drawing/2015/9/8/chartex" xmlns:cx2="http://schemas.microsoft.com/office/drawing/2015/10/21/chartex" xmlns:cx3="http://schemas.microsoft.com/office/drawing/2016/5/9/chartex" xmlns:cx4="http://schemas.microsoft.com/office/drawing/2016/5/10/chartex" xmlns:cx5="http://schemas.microsoft.com/office/drawing/2016/5/11/chartex" xmlns:cx6="http://schemas.microsoft.com/office/drawing/2016/5/12/chartex" xmlns:cx7="http://schemas.microsoft.com/office/drawing/2016/5/13/chartex" xmlns:cx8="http://schemas.microsoft.com/office/drawing/2016/5/14/chartex" xmlns:mc="http://schemas.openxmlformats.org/markup-compatibility/2006" xmlns:aink="http://schemas.microsoft.com/office/drawing/2016/ink" xmlns:am3d="http://schemas.microsoft.com/office/drawing/2017/model3d" xmlns:o="urn:schemas-microsoft-com:office:office" xmlns:r="http://schemas.openxmlformats.org/officeDocument/2006/relationships" xmlns:m="http://schemas.openxmlformats.org/officeDocument/2006/math" xmlns:v="urn:schemas-microsoft-com:vml" xmlns:wp14="http://schemas.microsoft.com/office/word/2010/wordprocessingDrawing" xmlns:wp="http://schemas.openxmlformats.org/drawingml/2006/wordprocessingDrawing" xmlns:w10="urn:schemas-microsoft-com:office:word" xmlns:w="http://schemas.openxmlformats.org/wordprocessingml/2006/main" xmlns:w14="http://schemas.microsoft.com/office/word/2010/wordml" xmlns:w15="http://schemas.microsoft.com/office/word/2012/wordml" xmlns:w16cid="http://schemas.microsoft.com/office/word/2016/wordml/cid" xmlns:w16se="http://schemas.microsoft.com/office/word/2015/wordml/symex" xmlns:wpg="http://schemas.microsoft.com/office/word/2010/wordprocessingGroup" xmlns:wpi="http://schemas.microsoft.com/office/word/2010/wordprocessingInk" xmlns:wne="http://schemas.microsoft.com/office/word/2006/wordml" xmlns:wps="http://schemas.microsoft.com/office/word/2010/wordprocessingShape" mc:Ignorable="w14 w15 w16se w16cid wp14">
   <w:sdt>
     <w:sdtPr>
+      <w:rPr>
+        <w:rFonts w:ascii="Times New Roman" w:hAnsi="Times New Roman" w:cs="Times New Roman"/>
+        <w:sz w:val="28"/>
+        <w:szCs w:val="28"/>
+      </w:rPr>
       <w:id w:val="96453819"/>
       <w:docPartObj>
         <w:docPartGallery w:val="Page Numbers (Bottom of Page)"/>
@@ -25113,20 +25118,50 @@
         <w:pPr>
           <w:pStyle w:val="af"/>
           <w:jc w:val="right"/>
+          <w:rPr>
+            <w:rFonts w:ascii="Times New Roman" w:hAnsi="Times New Roman" w:cs="Times New Roman"/>
+            <w:sz w:val="28"/>
+            <w:szCs w:val="28"/>
+          </w:rPr>
         </w:pPr>
         <w:r>
+          <w:rPr>
+            <w:rFonts w:ascii="Times New Roman" w:hAnsi="Times New Roman" w:cs="Times New Roman"/>
+            <w:sz w:val="28"/>
+            <w:szCs w:val="28"/>
+          </w:rPr>
           <w:fldChar w:fldCharType="begin"/>
         </w:r>
         <w:r>
+          <w:rPr>
+            <w:rFonts w:ascii="Times New Roman" w:hAnsi="Times New Roman" w:cs="Times New Roman"/>
+            <w:sz w:val="28"/>
+            <w:szCs w:val="28"/>
+          </w:rPr>
           <w:instrText>PAGE   \* MERGEFORMAT</w:instrText>
         </w:r>
         <w:r>
+          <w:rPr>
+            <w:rFonts w:ascii="Times New Roman" w:hAnsi="Times New Roman" w:cs="Times New Roman"/>
+            <w:sz w:val="28"/>
+            <w:szCs w:val="28"/>
+          </w:rPr>
           <w:fldChar w:fldCharType="separate"/>
         </w:r>
         <w:r>
+          <w:rPr>
+            <w:rFonts w:ascii="Times New Roman" w:hAnsi="Times New Roman" w:cs="Times New Roman"/>
+            <w:sz w:val="28"/>
+            <w:szCs w:val="28"/>
+          </w:rPr>
           <w:t>2</w:t>
         </w:r>
         <w:r>
+          <w:rPr>
+            <w:rFonts w:ascii="Times New Roman" w:hAnsi="Times New Roman" w:cs="Times New Roman"/>
+            <w:sz w:val="28"/>
+            <w:szCs w:val="28"/>
+          </w:rPr>
           <w:fldChar w:fldCharType="end"/>
         </w:r>
       </w:p>
@@ -31386,7 +31421,7 @@
 </file>
 
 <file path=customXml/itemProps1.xml><?xml version="1.0" encoding="utf-8"?>
-<ds:datastoreItem xmlns:ds="http://schemas.openxmlformats.org/officeDocument/2006/customXml" ds:itemID="{40639880-BCBB-4C67-8BD7-70CFB2C283D7}">
+<ds:datastoreItem xmlns:ds="http://schemas.openxmlformats.org/officeDocument/2006/customXml" ds:itemID="{5D0D6AD3-69E2-4F72-98AE-C5A9B004C5DA}">
   <ds:schemaRefs>
     <ds:schemaRef ds:uri="http://schemas.openxmlformats.org/officeDocument/2006/bibliography"/>
   </ds:schemaRefs>
